--- a/homeworks/hw1/hw1_writeup.docx
+++ b/homeworks/hw1/hw1_writeup.docx
@@ -6461,8 +6461,6 @@
           </m:f>
         </m:oMath>
       </m:oMathPara>
-      <w:bookmarkStart w:id="0" w:name="_GoBack"/>
-      <w:bookmarkEnd w:id="0"/>
     </w:p>
     <w:p>
       <w:pPr>
@@ -9372,15 +9370,7 @@
           <w:sz w:val="24"/>
           <w:szCs w:val="24"/>
         </w:rPr>
-        <w:t>Since each</w:t>
-      </w:r>
-      <w:r>
-        <w:rPr>
-          <w:rFonts w:ascii="Times New Roman" w:eastAsiaTheme="minorEastAsia" w:hAnsi="Times New Roman" w:cs="Times New Roman"/>
-          <w:sz w:val="24"/>
-          <w:szCs w:val="24"/>
-        </w:rPr>
-        <w:t xml:space="preserve"> </w:t>
+        <w:t xml:space="preserve">Since each </w:t>
       </w:r>
       <m:oMath>
         <m:sSub>
@@ -9638,15 +9628,7 @@
           <w:sz w:val="24"/>
           <w:szCs w:val="24"/>
         </w:rPr>
-        <w:t>)</w:t>
-      </w:r>
-      <w:r>
-        <w:rPr>
-          <w:rFonts w:ascii="Times New Roman" w:eastAsiaTheme="minorEastAsia" w:hAnsi="Times New Roman" w:cs="Times New Roman"/>
-          <w:sz w:val="24"/>
-          <w:szCs w:val="24"/>
-        </w:rPr>
-        <w:t>, all variances can simply be summed together</w:t>
+        <w:t>), all variances can simply be summed together</w:t>
       </w:r>
     </w:p>
     <w:p>
@@ -9719,15 +9701,7 @@
               <w:sz w:val="24"/>
               <w:szCs w:val="24"/>
             </w:rPr>
-            <m:t>=</m:t>
-          </m:r>
-          <m:r>
-            <w:rPr>
-              <w:rFonts w:ascii="Cambria Math" w:eastAsiaTheme="minorEastAsia" w:hAnsi="Cambria Math" w:cs="Times New Roman"/>
-              <w:sz w:val="24"/>
-              <w:szCs w:val="24"/>
-            </w:rPr>
-            <m:t>V</m:t>
+            <m:t>=V</m:t>
           </m:r>
           <m:d>
             <m:dPr>
@@ -10122,15 +10096,7 @@
                   <w:sz w:val="24"/>
                   <w:szCs w:val="24"/>
                 </w:rPr>
-                <m:t>=</m:t>
-              </m:r>
-              <m:r>
-                <w:rPr>
-                  <w:rFonts w:ascii="Cambria Math" w:eastAsiaTheme="minorEastAsia" w:hAnsi="Cambria Math" w:cs="Times New Roman"/>
-                  <w:sz w:val="24"/>
-                  <w:szCs w:val="24"/>
-                </w:rPr>
-                <m:t>V</m:t>
+                <m:t>=V</m:t>
               </m:r>
               <m:d>
                 <m:dPr>
@@ -10184,15 +10150,7 @@
                   <w:sz w:val="24"/>
                   <w:szCs w:val="24"/>
                 </w:rPr>
-                <m:t>=…=</m:t>
-              </m:r>
-              <m:r>
-                <w:rPr>
-                  <w:rFonts w:ascii="Cambria Math" w:eastAsiaTheme="minorEastAsia" w:hAnsi="Cambria Math" w:cs="Times New Roman"/>
-                  <w:sz w:val="24"/>
-                  <w:szCs w:val="24"/>
-                </w:rPr>
-                <m:t>V</m:t>
+                <m:t>=…=V</m:t>
               </m:r>
               <m:d>
                 <m:dPr>
@@ -10248,15 +10206,7 @@
               <w:sz w:val="24"/>
               <w:szCs w:val="24"/>
             </w:rPr>
-            <m:t>⇒</m:t>
-          </m:r>
-          <m:r>
-            <w:rPr>
-              <w:rFonts w:ascii="Cambria Math" w:eastAsiaTheme="minorEastAsia" w:hAnsi="Cambria Math" w:cs="Times New Roman"/>
-              <w:sz w:val="24"/>
-              <w:szCs w:val="24"/>
-            </w:rPr>
-            <m:t>V</m:t>
+            <m:t>⇒V</m:t>
           </m:r>
           <m:d>
             <m:dPr>
@@ -10464,9 +10414,11 @@
     <w:p>
       <w:pPr>
         <w:rPr>
-          <w:rFonts w:ascii="Times New Roman" w:eastAsiaTheme="minorEastAsia" w:hAnsi="Times New Roman" w:cs="Times New Roman"/>
-          <w:sz w:val="24"/>
-          <w:szCs w:val="24"/>
+          <w:rFonts w:ascii="Times New Roman" w:hAnsi="Times New Roman" w:cs="Times New Roman"/>
+          <w:b/>
+          <w:sz w:val="24"/>
+          <w:szCs w:val="24"/>
+          <w:u w:val="single"/>
         </w:rPr>
       </w:pPr>
       <w:r>
@@ -10501,8 +10453,719 @@
         <w:t>Decision Trees</w:t>
       </w:r>
     </w:p>
+    <w:p>
+      <w:pPr>
+        <w:rPr>
+          <w:rFonts w:ascii="Times New Roman" w:hAnsi="Times New Roman" w:cs="Times New Roman"/>
+          <w:b/>
+          <w:sz w:val="24"/>
+          <w:szCs w:val="24"/>
+        </w:rPr>
+      </w:pPr>
+      <w:r>
+        <w:rPr>
+          <w:rFonts w:ascii="Times New Roman" w:hAnsi="Times New Roman" w:cs="Times New Roman"/>
+          <w:b/>
+          <w:sz w:val="24"/>
+          <w:szCs w:val="24"/>
+        </w:rPr>
+        <w:t xml:space="preserve">Question 2b: Output of </w:t>
+      </w:r>
+      <w:proofErr w:type="spellStart"/>
+      <w:r>
+        <w:rPr>
+          <w:rFonts w:ascii="Times New Roman" w:hAnsi="Times New Roman" w:cs="Times New Roman"/>
+          <w:b/>
+          <w:sz w:val="24"/>
+          <w:szCs w:val="24"/>
+        </w:rPr>
+        <w:t>select_model</w:t>
+      </w:r>
+      <w:proofErr w:type="spellEnd"/>
+      <w:r>
+        <w:rPr>
+          <w:rFonts w:ascii="Times New Roman" w:hAnsi="Times New Roman" w:cs="Times New Roman"/>
+          <w:b/>
+          <w:sz w:val="24"/>
+          <w:szCs w:val="24"/>
+        </w:rPr>
+        <w:t xml:space="preserve"> (tested over both criteria, and depths 2-6, inclusive)</w:t>
+      </w:r>
+    </w:p>
+    <w:tbl>
+      <w:tblPr>
+        <w:tblStyle w:val="TableGrid"/>
+        <w:tblW w:w="0" w:type="auto"/>
+        <w:tblLook w:val="04A0" w:firstRow="1" w:lastRow="0" w:firstColumn="1" w:lastColumn="0" w:noHBand="0" w:noVBand="1"/>
+      </w:tblPr>
+      <w:tblGrid>
+        <w:gridCol w:w="10790"/>
+      </w:tblGrid>
+      <w:tr>
+        <w:tc>
+          <w:tcPr>
+            <w:tcW w:w="10790" w:type="dxa"/>
+          </w:tcPr>
+          <w:p>
+            <w:pPr>
+              <w:rPr>
+                <w:rFonts w:ascii="Times New Roman" w:eastAsiaTheme="minorEastAsia" w:hAnsi="Times New Roman" w:cs="Times New Roman"/>
+                <w:sz w:val="24"/>
+                <w:szCs w:val="24"/>
+              </w:rPr>
+            </w:pPr>
+            <w:r>
+              <w:rPr>
+                <w:rFonts w:ascii="Times New Roman" w:eastAsiaTheme="minorEastAsia" w:hAnsi="Times New Roman" w:cs="Times New Roman"/>
+                <w:sz w:val="24"/>
+                <w:szCs w:val="24"/>
+              </w:rPr>
+              <w:t>Model(depth=2, criteria=entropy): score = 0.6346938775510204</w:t>
+            </w:r>
+          </w:p>
+          <w:p>
+            <w:pPr>
+              <w:rPr>
+                <w:rFonts w:ascii="Times New Roman" w:eastAsiaTheme="minorEastAsia" w:hAnsi="Times New Roman" w:cs="Times New Roman"/>
+                <w:sz w:val="24"/>
+                <w:szCs w:val="24"/>
+              </w:rPr>
+            </w:pPr>
+            <w:r>
+              <w:rPr>
+                <w:rFonts w:ascii="Times New Roman" w:eastAsiaTheme="minorEastAsia" w:hAnsi="Times New Roman" w:cs="Times New Roman"/>
+                <w:sz w:val="24"/>
+                <w:szCs w:val="24"/>
+              </w:rPr>
+              <w:t>Model(depth=3, criteria=entropy): score = 0.6857142857142857</w:t>
+            </w:r>
+          </w:p>
+          <w:p>
+            <w:pPr>
+              <w:rPr>
+                <w:rFonts w:ascii="Times New Roman" w:eastAsiaTheme="minorEastAsia" w:hAnsi="Times New Roman" w:cs="Times New Roman"/>
+                <w:sz w:val="24"/>
+                <w:szCs w:val="24"/>
+              </w:rPr>
+            </w:pPr>
+            <w:r>
+              <w:rPr>
+                <w:rFonts w:ascii="Times New Roman" w:eastAsiaTheme="minorEastAsia" w:hAnsi="Times New Roman" w:cs="Times New Roman"/>
+                <w:sz w:val="24"/>
+                <w:szCs w:val="24"/>
+              </w:rPr>
+              <w:t>Model(depth=4, criteria=entropy): score = 0.7061224489795919</w:t>
+            </w:r>
+          </w:p>
+          <w:p>
+            <w:pPr>
+              <w:rPr>
+                <w:rFonts w:ascii="Times New Roman" w:eastAsiaTheme="minorEastAsia" w:hAnsi="Times New Roman" w:cs="Times New Roman"/>
+                <w:sz w:val="24"/>
+                <w:szCs w:val="24"/>
+              </w:rPr>
+            </w:pPr>
+            <w:r>
+              <w:rPr>
+                <w:rFonts w:ascii="Times New Roman" w:eastAsiaTheme="minorEastAsia" w:hAnsi="Times New Roman" w:cs="Times New Roman"/>
+                <w:sz w:val="24"/>
+                <w:szCs w:val="24"/>
+              </w:rPr>
+              <w:t>Model(depth=5, criteria=entropy): score = 0.689795918367347</w:t>
+            </w:r>
+          </w:p>
+          <w:p>
+            <w:pPr>
+              <w:rPr>
+                <w:rFonts w:ascii="Times New Roman" w:eastAsiaTheme="minorEastAsia" w:hAnsi="Times New Roman" w:cs="Times New Roman"/>
+                <w:sz w:val="24"/>
+                <w:szCs w:val="24"/>
+              </w:rPr>
+            </w:pPr>
+            <w:r>
+              <w:rPr>
+                <w:rFonts w:ascii="Times New Roman" w:eastAsiaTheme="minorEastAsia" w:hAnsi="Times New Roman" w:cs="Times New Roman"/>
+                <w:sz w:val="24"/>
+                <w:szCs w:val="24"/>
+              </w:rPr>
+              <w:t>Model(depth=6, criteria=entropy): score = 0.689795918367347</w:t>
+            </w:r>
+          </w:p>
+          <w:p>
+            <w:pPr>
+              <w:rPr>
+                <w:rFonts w:ascii="Times New Roman" w:eastAsiaTheme="minorEastAsia" w:hAnsi="Times New Roman" w:cs="Times New Roman"/>
+                <w:sz w:val="24"/>
+                <w:szCs w:val="24"/>
+              </w:rPr>
+            </w:pPr>
+            <w:r>
+              <w:rPr>
+                <w:rFonts w:ascii="Times New Roman" w:eastAsiaTheme="minorEastAsia" w:hAnsi="Times New Roman" w:cs="Times New Roman"/>
+                <w:sz w:val="24"/>
+                <w:szCs w:val="24"/>
+              </w:rPr>
+              <w:t>Model(depth=2, criteria=</w:t>
+            </w:r>
+            <w:proofErr w:type="spellStart"/>
+            <w:r>
+              <w:rPr>
+                <w:rFonts w:ascii="Times New Roman" w:eastAsiaTheme="minorEastAsia" w:hAnsi="Times New Roman" w:cs="Times New Roman"/>
+                <w:sz w:val="24"/>
+                <w:szCs w:val="24"/>
+              </w:rPr>
+              <w:t>gini</w:t>
+            </w:r>
+            <w:proofErr w:type="spellEnd"/>
+            <w:r>
+              <w:rPr>
+                <w:rFonts w:ascii="Times New Roman" w:eastAsiaTheme="minorEastAsia" w:hAnsi="Times New Roman" w:cs="Times New Roman"/>
+                <w:sz w:val="24"/>
+                <w:szCs w:val="24"/>
+              </w:rPr>
+              <w:t>): score = 0.7040816326530612</w:t>
+            </w:r>
+          </w:p>
+          <w:p>
+            <w:pPr>
+              <w:rPr>
+                <w:rFonts w:ascii="Times New Roman" w:eastAsiaTheme="minorEastAsia" w:hAnsi="Times New Roman" w:cs="Times New Roman"/>
+                <w:sz w:val="24"/>
+                <w:szCs w:val="24"/>
+              </w:rPr>
+            </w:pPr>
+            <w:r>
+              <w:rPr>
+                <w:rFonts w:ascii="Times New Roman" w:eastAsiaTheme="minorEastAsia" w:hAnsi="Times New Roman" w:cs="Times New Roman"/>
+                <w:sz w:val="24"/>
+                <w:szCs w:val="24"/>
+              </w:rPr>
+              <w:t>Model(depth=3, criteria=</w:t>
+            </w:r>
+            <w:proofErr w:type="spellStart"/>
+            <w:r>
+              <w:rPr>
+                <w:rFonts w:ascii="Times New Roman" w:eastAsiaTheme="minorEastAsia" w:hAnsi="Times New Roman" w:cs="Times New Roman"/>
+                <w:sz w:val="24"/>
+                <w:szCs w:val="24"/>
+              </w:rPr>
+              <w:t>gini</w:t>
+            </w:r>
+            <w:proofErr w:type="spellEnd"/>
+            <w:r>
+              <w:rPr>
+                <w:rFonts w:ascii="Times New Roman" w:eastAsiaTheme="minorEastAsia" w:hAnsi="Times New Roman" w:cs="Times New Roman"/>
+                <w:sz w:val="24"/>
+                <w:szCs w:val="24"/>
+              </w:rPr>
+              <w:t>): score = 0.7040816326530612</w:t>
+            </w:r>
+          </w:p>
+          <w:p>
+            <w:pPr>
+              <w:rPr>
+                <w:rFonts w:ascii="Times New Roman" w:eastAsiaTheme="minorEastAsia" w:hAnsi="Times New Roman" w:cs="Times New Roman"/>
+                <w:sz w:val="24"/>
+                <w:szCs w:val="24"/>
+              </w:rPr>
+            </w:pPr>
+            <w:r>
+              <w:rPr>
+                <w:rFonts w:ascii="Times New Roman" w:eastAsiaTheme="minorEastAsia" w:hAnsi="Times New Roman" w:cs="Times New Roman"/>
+                <w:sz w:val="24"/>
+                <w:szCs w:val="24"/>
+              </w:rPr>
+              <w:t>Model(depth=4, criteria=</w:t>
+            </w:r>
+            <w:proofErr w:type="spellStart"/>
+            <w:r>
+              <w:rPr>
+                <w:rFonts w:ascii="Times New Roman" w:eastAsiaTheme="minorEastAsia" w:hAnsi="Times New Roman" w:cs="Times New Roman"/>
+                <w:sz w:val="24"/>
+                <w:szCs w:val="24"/>
+              </w:rPr>
+              <w:t>gini</w:t>
+            </w:r>
+            <w:proofErr w:type="spellEnd"/>
+            <w:r>
+              <w:rPr>
+                <w:rFonts w:ascii="Times New Roman" w:eastAsiaTheme="minorEastAsia" w:hAnsi="Times New Roman" w:cs="Times New Roman"/>
+                <w:sz w:val="24"/>
+                <w:szCs w:val="24"/>
+              </w:rPr>
+              <w:t>): score = 0.7040816326530612</w:t>
+            </w:r>
+          </w:p>
+          <w:p>
+            <w:pPr>
+              <w:rPr>
+                <w:rFonts w:ascii="Times New Roman" w:eastAsiaTheme="minorEastAsia" w:hAnsi="Times New Roman" w:cs="Times New Roman"/>
+                <w:sz w:val="24"/>
+                <w:szCs w:val="24"/>
+              </w:rPr>
+            </w:pPr>
+            <w:r>
+              <w:rPr>
+                <w:rFonts w:ascii="Times New Roman" w:eastAsiaTheme="minorEastAsia" w:hAnsi="Times New Roman" w:cs="Times New Roman"/>
+                <w:sz w:val="24"/>
+                <w:szCs w:val="24"/>
+              </w:rPr>
+              <w:t>Model(depth=5, criteria=</w:t>
+            </w:r>
+            <w:proofErr w:type="spellStart"/>
+            <w:r>
+              <w:rPr>
+                <w:rFonts w:ascii="Times New Roman" w:eastAsiaTheme="minorEastAsia" w:hAnsi="Times New Roman" w:cs="Times New Roman"/>
+                <w:sz w:val="24"/>
+                <w:szCs w:val="24"/>
+              </w:rPr>
+              <w:t>gini</w:t>
+            </w:r>
+            <w:proofErr w:type="spellEnd"/>
+            <w:r>
+              <w:rPr>
+                <w:rFonts w:ascii="Times New Roman" w:eastAsiaTheme="minorEastAsia" w:hAnsi="Times New Roman" w:cs="Times New Roman"/>
+                <w:sz w:val="24"/>
+                <w:szCs w:val="24"/>
+              </w:rPr>
+              <w:t>): score = 0.6877551020408164</w:t>
+            </w:r>
+          </w:p>
+          <w:p>
+            <w:pPr>
+              <w:rPr>
+                <w:rFonts w:ascii="Times New Roman" w:eastAsiaTheme="minorEastAsia" w:hAnsi="Times New Roman" w:cs="Times New Roman"/>
+                <w:sz w:val="24"/>
+                <w:szCs w:val="24"/>
+              </w:rPr>
+            </w:pPr>
+            <w:r>
+              <w:rPr>
+                <w:rFonts w:ascii="Times New Roman" w:eastAsiaTheme="minorEastAsia" w:hAnsi="Times New Roman" w:cs="Times New Roman"/>
+                <w:sz w:val="24"/>
+                <w:szCs w:val="24"/>
+              </w:rPr>
+              <w:t>Model(depth=6, criteria=</w:t>
+            </w:r>
+            <w:proofErr w:type="spellStart"/>
+            <w:r>
+              <w:rPr>
+                <w:rFonts w:ascii="Times New Roman" w:eastAsiaTheme="minorEastAsia" w:hAnsi="Times New Roman" w:cs="Times New Roman"/>
+                <w:sz w:val="24"/>
+                <w:szCs w:val="24"/>
+              </w:rPr>
+              <w:t>gini</w:t>
+            </w:r>
+            <w:proofErr w:type="spellEnd"/>
+            <w:r>
+              <w:rPr>
+                <w:rFonts w:ascii="Times New Roman" w:eastAsiaTheme="minorEastAsia" w:hAnsi="Times New Roman" w:cs="Times New Roman"/>
+                <w:sz w:val="24"/>
+                <w:szCs w:val="24"/>
+              </w:rPr>
+              <w:t>): score = 0.7</w:t>
+            </w:r>
+          </w:p>
+        </w:tc>
+      </w:tr>
+    </w:tbl>
+    <w:p>
+      <w:pPr>
+        <w:rPr>
+          <w:rFonts w:ascii="Times New Roman" w:eastAsiaTheme="minorEastAsia" w:hAnsi="Times New Roman" w:cs="Times New Roman"/>
+          <w:sz w:val="24"/>
+          <w:szCs w:val="24"/>
+        </w:rPr>
+      </w:pPr>
+      <w:bookmarkStart w:id="0" w:name="_GoBack"/>
+      <w:bookmarkEnd w:id="0"/>
+    </w:p>
+    <w:p>
+      <w:pPr>
+        <w:rPr>
+          <w:rFonts w:ascii="Times New Roman" w:eastAsiaTheme="minorEastAsia" w:hAnsi="Times New Roman" w:cs="Times New Roman"/>
+          <w:b/>
+          <w:sz w:val="24"/>
+          <w:szCs w:val="24"/>
+        </w:rPr>
+      </w:pPr>
+      <w:r>
+        <w:rPr>
+          <w:rFonts w:ascii="Times New Roman" w:eastAsiaTheme="minorEastAsia" w:hAnsi="Times New Roman" w:cs="Times New Roman"/>
+          <w:b/>
+          <w:sz w:val="24"/>
+          <w:szCs w:val="24"/>
+        </w:rPr>
+        <w:t>Question 2c: Visualization of Best Model</w:t>
+      </w:r>
+    </w:p>
+    <w:p>
+      <w:pPr>
+        <w:rPr>
+          <w:rFonts w:ascii="Times New Roman" w:eastAsiaTheme="minorEastAsia" w:hAnsi="Times New Roman" w:cs="Times New Roman"/>
+          <w:sz w:val="24"/>
+          <w:szCs w:val="24"/>
+        </w:rPr>
+      </w:pPr>
+      <w:r>
+        <w:rPr>
+          <w:noProof/>
+          <w:lang w:eastAsia="en-CA"/>
+        </w:rPr>
+        <w:drawing>
+          <wp:inline distT="0" distB="0" distL="0" distR="0" wp14:anchorId="6EAF75BD" wp14:editId="013E11E9">
+            <wp:extent cx="5224007" cy="3617625"/>
+            <wp:effectExtent l="0" t="0" r="0" b="1905"/>
+            <wp:docPr id="1" name="Picture 1"/>
+            <wp:cNvGraphicFramePr>
+              <a:graphicFrameLocks xmlns:a="http://schemas.openxmlformats.org/drawingml/2006/main" noChangeAspect="1"/>
+            </wp:cNvGraphicFramePr>
+            <a:graphic xmlns:a="http://schemas.openxmlformats.org/drawingml/2006/main">
+              <a:graphicData uri="http://schemas.openxmlformats.org/drawingml/2006/picture">
+                <pic:pic xmlns:pic="http://schemas.openxmlformats.org/drawingml/2006/picture">
+                  <pic:nvPicPr>
+                    <pic:cNvPr id="1" name=""/>
+                    <pic:cNvPicPr/>
+                  </pic:nvPicPr>
+                  <pic:blipFill>
+                    <a:blip r:embed="rId8"/>
+                    <a:stretch>
+                      <a:fillRect/>
+                    </a:stretch>
+                  </pic:blipFill>
+                  <pic:spPr>
+                    <a:xfrm>
+                      <a:off x="0" y="0"/>
+                      <a:ext cx="5236969" cy="3626601"/>
+                    </a:xfrm>
+                    <a:prstGeom prst="rect">
+                      <a:avLst/>
+                    </a:prstGeom>
+                  </pic:spPr>
+                </pic:pic>
+              </a:graphicData>
+            </a:graphic>
+          </wp:inline>
+        </w:drawing>
+      </w:r>
+    </w:p>
+    <w:p>
+      <w:pPr>
+        <w:rPr>
+          <w:rFonts w:ascii="Times New Roman" w:eastAsiaTheme="minorEastAsia" w:hAnsi="Times New Roman" w:cs="Times New Roman"/>
+          <w:b/>
+          <w:sz w:val="24"/>
+          <w:szCs w:val="24"/>
+        </w:rPr>
+      </w:pPr>
+      <w:r>
+        <w:rPr>
+          <w:rFonts w:ascii="Times New Roman" w:eastAsiaTheme="minorEastAsia" w:hAnsi="Times New Roman" w:cs="Times New Roman"/>
+          <w:b/>
+          <w:sz w:val="24"/>
+          <w:szCs w:val="24"/>
+        </w:rPr>
+        <w:t xml:space="preserve">Question 2d: Output from </w:t>
+      </w:r>
+      <w:proofErr w:type="spellStart"/>
+      <w:r>
+        <w:rPr>
+          <w:rFonts w:ascii="Times New Roman" w:eastAsiaTheme="minorEastAsia" w:hAnsi="Times New Roman" w:cs="Times New Roman"/>
+          <w:b/>
+          <w:sz w:val="24"/>
+          <w:szCs w:val="24"/>
+        </w:rPr>
+        <w:t>compute_information_gain</w:t>
+      </w:r>
+      <w:proofErr w:type="spellEnd"/>
+    </w:p>
+    <w:p>
+      <w:pPr>
+        <w:rPr>
+          <w:rFonts w:ascii="Times New Roman" w:eastAsiaTheme="minorEastAsia" w:hAnsi="Times New Roman" w:cs="Times New Roman"/>
+          <w:sz w:val="24"/>
+          <w:szCs w:val="24"/>
+        </w:rPr>
+      </w:pPr>
+      <w:r>
+        <w:rPr>
+          <w:rFonts w:ascii="Times New Roman" w:eastAsiaTheme="minorEastAsia" w:hAnsi="Times New Roman" w:cs="Times New Roman"/>
+          <w:sz w:val="24"/>
+          <w:szCs w:val="24"/>
+        </w:rPr>
+        <w:t>Bolded is the topmost label (“</w:t>
+      </w:r>
+      <w:proofErr w:type="spellStart"/>
+      <w:r>
+        <w:rPr>
+          <w:rFonts w:ascii="Times New Roman" w:eastAsiaTheme="minorEastAsia" w:hAnsi="Times New Roman" w:cs="Times New Roman"/>
+          <w:sz w:val="24"/>
+          <w:szCs w:val="24"/>
+        </w:rPr>
+        <w:t>donald</w:t>
+      </w:r>
+      <w:proofErr w:type="spellEnd"/>
+      <w:r>
+        <w:rPr>
+          <w:rFonts w:ascii="Times New Roman" w:eastAsiaTheme="minorEastAsia" w:hAnsi="Times New Roman" w:cs="Times New Roman"/>
+          <w:sz w:val="24"/>
+          <w:szCs w:val="24"/>
+        </w:rPr>
+        <w:t>”)</w:t>
+      </w:r>
+    </w:p>
+    <w:tbl>
+      <w:tblPr>
+        <w:tblStyle w:val="TableGrid"/>
+        <w:tblW w:w="0" w:type="auto"/>
+        <w:tblLook w:val="04A0" w:firstRow="1" w:lastRow="0" w:firstColumn="1" w:lastColumn="0" w:noHBand="0" w:noVBand="1"/>
+      </w:tblPr>
+      <w:tblGrid>
+        <w:gridCol w:w="10790"/>
+      </w:tblGrid>
+      <w:tr>
+        <w:tc>
+          <w:tcPr>
+            <w:tcW w:w="10790" w:type="dxa"/>
+          </w:tcPr>
+          <w:p>
+            <w:pPr>
+              <w:rPr>
+                <w:rFonts w:ascii="Times New Roman" w:eastAsiaTheme="minorEastAsia" w:hAnsi="Times New Roman" w:cs="Times New Roman"/>
+                <w:b/>
+                <w:sz w:val="24"/>
+                <w:szCs w:val="24"/>
+              </w:rPr>
+            </w:pPr>
+            <w:r>
+              <w:rPr>
+                <w:rFonts w:ascii="Times New Roman" w:eastAsiaTheme="minorEastAsia" w:hAnsi="Times New Roman" w:cs="Times New Roman"/>
+                <w:b/>
+                <w:sz w:val="24"/>
+                <w:szCs w:val="24"/>
+              </w:rPr>
+              <w:t xml:space="preserve">Information Gain in Label by splitting on </w:t>
+            </w:r>
+            <w:proofErr w:type="spellStart"/>
+            <w:r>
+              <w:rPr>
+                <w:rFonts w:ascii="Times New Roman" w:eastAsiaTheme="minorEastAsia" w:hAnsi="Times New Roman" w:cs="Times New Roman"/>
+                <w:b/>
+                <w:sz w:val="24"/>
+                <w:szCs w:val="24"/>
+              </w:rPr>
+              <w:t>donald</w:t>
+            </w:r>
+            <w:proofErr w:type="spellEnd"/>
+            <w:r>
+              <w:rPr>
+                <w:rFonts w:ascii="Times New Roman" w:eastAsiaTheme="minorEastAsia" w:hAnsi="Times New Roman" w:cs="Times New Roman"/>
+                <w:b/>
+                <w:sz w:val="24"/>
+                <w:szCs w:val="24"/>
+              </w:rPr>
+              <w:t>: 0.03412305015881989</w:t>
+            </w:r>
+          </w:p>
+          <w:p>
+            <w:pPr>
+              <w:rPr>
+                <w:rFonts w:ascii="Times New Roman" w:eastAsiaTheme="minorEastAsia" w:hAnsi="Times New Roman" w:cs="Times New Roman"/>
+                <w:sz w:val="24"/>
+                <w:szCs w:val="24"/>
+              </w:rPr>
+            </w:pPr>
+            <w:r>
+              <w:rPr>
+                <w:rFonts w:ascii="Times New Roman" w:eastAsiaTheme="minorEastAsia" w:hAnsi="Times New Roman" w:cs="Times New Roman"/>
+                <w:sz w:val="24"/>
+                <w:szCs w:val="24"/>
+              </w:rPr>
+              <w:t xml:space="preserve">Information Gain in Label by splitting on </w:t>
+            </w:r>
+            <w:proofErr w:type="spellStart"/>
+            <w:r>
+              <w:rPr>
+                <w:rFonts w:ascii="Times New Roman" w:eastAsiaTheme="minorEastAsia" w:hAnsi="Times New Roman" w:cs="Times New Roman"/>
+                <w:sz w:val="24"/>
+                <w:szCs w:val="24"/>
+              </w:rPr>
+              <w:t>hillary</w:t>
+            </w:r>
+            <w:proofErr w:type="spellEnd"/>
+            <w:r>
+              <w:rPr>
+                <w:rFonts w:ascii="Times New Roman" w:eastAsiaTheme="minorEastAsia" w:hAnsi="Times New Roman" w:cs="Times New Roman"/>
+                <w:sz w:val="24"/>
+                <w:szCs w:val="24"/>
+              </w:rPr>
+              <w:t>: 0.026697700148983317</w:t>
+            </w:r>
+          </w:p>
+          <w:p>
+            <w:pPr>
+              <w:rPr>
+                <w:rFonts w:ascii="Times New Roman" w:eastAsiaTheme="minorEastAsia" w:hAnsi="Times New Roman" w:cs="Times New Roman"/>
+                <w:sz w:val="24"/>
+                <w:szCs w:val="24"/>
+              </w:rPr>
+            </w:pPr>
+            <w:r>
+              <w:rPr>
+                <w:rFonts w:ascii="Times New Roman" w:eastAsiaTheme="minorEastAsia" w:hAnsi="Times New Roman" w:cs="Times New Roman"/>
+                <w:sz w:val="24"/>
+                <w:szCs w:val="24"/>
+              </w:rPr>
+              <w:t xml:space="preserve">Information Gain in Label by splitting on </w:t>
+            </w:r>
+            <w:proofErr w:type="spellStart"/>
+            <w:r>
+              <w:rPr>
+                <w:rFonts w:ascii="Times New Roman" w:eastAsiaTheme="minorEastAsia" w:hAnsi="Times New Roman" w:cs="Times New Roman"/>
+                <w:sz w:val="24"/>
+                <w:szCs w:val="24"/>
+              </w:rPr>
+              <w:t>clinton</w:t>
+            </w:r>
+            <w:proofErr w:type="spellEnd"/>
+            <w:r>
+              <w:rPr>
+                <w:rFonts w:ascii="Times New Roman" w:eastAsiaTheme="minorEastAsia" w:hAnsi="Times New Roman" w:cs="Times New Roman"/>
+                <w:sz w:val="24"/>
+                <w:szCs w:val="24"/>
+              </w:rPr>
+              <w:t>: 0.007298694213891288</w:t>
+            </w:r>
+          </w:p>
+          <w:p>
+            <w:pPr>
+              <w:rPr>
+                <w:rFonts w:ascii="Times New Roman" w:eastAsiaTheme="minorEastAsia" w:hAnsi="Times New Roman" w:cs="Times New Roman"/>
+                <w:sz w:val="24"/>
+                <w:szCs w:val="24"/>
+              </w:rPr>
+            </w:pPr>
+            <w:r>
+              <w:rPr>
+                <w:rFonts w:ascii="Times New Roman" w:eastAsiaTheme="minorEastAsia" w:hAnsi="Times New Roman" w:cs="Times New Roman"/>
+                <w:sz w:val="24"/>
+                <w:szCs w:val="24"/>
+              </w:rPr>
+              <w:t xml:space="preserve">Information Gain in Label by splitting on </w:t>
+            </w:r>
+            <w:proofErr w:type="spellStart"/>
+            <w:r>
+              <w:rPr>
+                <w:rFonts w:ascii="Times New Roman" w:eastAsiaTheme="minorEastAsia" w:hAnsi="Times New Roman" w:cs="Times New Roman"/>
+                <w:sz w:val="24"/>
+                <w:szCs w:val="24"/>
+              </w:rPr>
+              <w:t>korea</w:t>
+            </w:r>
+            <w:proofErr w:type="spellEnd"/>
+            <w:r>
+              <w:rPr>
+                <w:rFonts w:ascii="Times New Roman" w:eastAsiaTheme="minorEastAsia" w:hAnsi="Times New Roman" w:cs="Times New Roman"/>
+                <w:sz w:val="24"/>
+                <w:szCs w:val="24"/>
+              </w:rPr>
+              <w:t>: 0.011570446505243082</w:t>
+            </w:r>
+          </w:p>
+          <w:p>
+            <w:pPr>
+              <w:rPr>
+                <w:rFonts w:ascii="Times New Roman" w:eastAsiaTheme="minorEastAsia" w:hAnsi="Times New Roman" w:cs="Times New Roman"/>
+                <w:sz w:val="24"/>
+                <w:szCs w:val="24"/>
+              </w:rPr>
+            </w:pPr>
+            <w:r>
+              <w:rPr>
+                <w:rFonts w:ascii="Times New Roman" w:eastAsiaTheme="minorEastAsia" w:hAnsi="Times New Roman" w:cs="Times New Roman"/>
+                <w:sz w:val="24"/>
+                <w:szCs w:val="24"/>
+              </w:rPr>
+              <w:t xml:space="preserve">Information Gain in Label by splitting on </w:t>
+            </w:r>
+            <w:proofErr w:type="spellStart"/>
+            <w:r>
+              <w:rPr>
+                <w:rFonts w:ascii="Times New Roman" w:eastAsiaTheme="minorEastAsia" w:hAnsi="Times New Roman" w:cs="Times New Roman"/>
+                <w:sz w:val="24"/>
+                <w:szCs w:val="24"/>
+              </w:rPr>
+              <w:t>america</w:t>
+            </w:r>
+            <w:proofErr w:type="spellEnd"/>
+            <w:r>
+              <w:rPr>
+                <w:rFonts w:ascii="Times New Roman" w:eastAsiaTheme="minorEastAsia" w:hAnsi="Times New Roman" w:cs="Times New Roman"/>
+                <w:sz w:val="24"/>
+                <w:szCs w:val="24"/>
+              </w:rPr>
+              <w:t>: 0.00849756958300818</w:t>
+            </w:r>
+          </w:p>
+          <w:p>
+            <w:pPr>
+              <w:rPr>
+                <w:rFonts w:ascii="Times New Roman" w:eastAsiaTheme="minorEastAsia" w:hAnsi="Times New Roman" w:cs="Times New Roman"/>
+                <w:sz w:val="24"/>
+                <w:szCs w:val="24"/>
+              </w:rPr>
+            </w:pPr>
+            <w:r>
+              <w:rPr>
+                <w:rFonts w:ascii="Times New Roman" w:eastAsiaTheme="minorEastAsia" w:hAnsi="Times New Roman" w:cs="Times New Roman"/>
+                <w:sz w:val="24"/>
+                <w:szCs w:val="24"/>
+              </w:rPr>
+              <w:t xml:space="preserve">Information Gain in Label by splitting on </w:t>
+            </w:r>
+            <w:proofErr w:type="spellStart"/>
+            <w:r>
+              <w:rPr>
+                <w:rFonts w:ascii="Times New Roman" w:eastAsiaTheme="minorEastAsia" w:hAnsi="Times New Roman" w:cs="Times New Roman"/>
+                <w:sz w:val="24"/>
+                <w:szCs w:val="24"/>
+              </w:rPr>
+              <w:t>putin</w:t>
+            </w:r>
+            <w:proofErr w:type="spellEnd"/>
+            <w:r>
+              <w:rPr>
+                <w:rFonts w:ascii="Times New Roman" w:eastAsiaTheme="minorEastAsia" w:hAnsi="Times New Roman" w:cs="Times New Roman"/>
+                <w:sz w:val="24"/>
+                <w:szCs w:val="24"/>
+              </w:rPr>
+              <w:t>: 0.0017367934909430227</w:t>
+            </w:r>
+          </w:p>
+        </w:tc>
+      </w:tr>
+    </w:tbl>
+    <w:p>
+      <w:pPr>
+        <w:rPr>
+          <w:rFonts w:ascii="Times New Roman" w:eastAsiaTheme="minorEastAsia" w:hAnsi="Times New Roman" w:cs="Times New Roman"/>
+          <w:sz w:val="24"/>
+          <w:szCs w:val="24"/>
+        </w:rPr>
+      </w:pPr>
+    </w:p>
+    <w:p>
+      <w:pPr>
+        <w:rPr>
+          <w:rFonts w:ascii="Times New Roman" w:eastAsiaTheme="minorEastAsia" w:hAnsi="Times New Roman" w:cs="Times New Roman"/>
+          <w:b/>
+          <w:sz w:val="24"/>
+          <w:szCs w:val="24"/>
+        </w:rPr>
+      </w:pPr>
+    </w:p>
     <w:sectPr>
-      <w:headerReference w:type="default" r:id="rId8"/>
+      <w:headerReference w:type="default" r:id="rId9"/>
       <w:pgSz w:w="12240" w:h="15840"/>
       <w:pgMar w:top="720" w:right="720" w:bottom="720" w:left="720" w:header="708" w:footer="708" w:gutter="0"/>
       <w:cols w:space="708"/>
@@ -10645,7 +11308,7 @@
         <w:sz w:val="24"/>
         <w:szCs w:val="24"/>
       </w:rPr>
-      <w:t>2018-09-25</w:t>
+      <w:t>2018-09-26</w:t>
     </w:r>
     <w:r>
       <w:rPr>
@@ -11646,7 +12309,7 @@
 </file>
 
 <file path=customXml/itemProps1.xml><?xml version="1.0" encoding="utf-8"?>
-<ds:datastoreItem xmlns:ds="http://schemas.openxmlformats.org/officeDocument/2006/customXml" ds:itemID="{6523A03D-F121-4D1A-95B4-F76EBBA6C09B}">
+<ds:datastoreItem xmlns:ds="http://schemas.openxmlformats.org/officeDocument/2006/customXml" ds:itemID="{3E9948B7-E376-42E3-B3C4-559623376445}">
   <ds:schemaRefs>
     <ds:schemaRef ds:uri="http://schemas.openxmlformats.org/officeDocument/2006/bibliography"/>
   </ds:schemaRefs>

--- a/homeworks/hw1/hw1_writeup.docx
+++ b/homeworks/hw1/hw1_writeup.docx
@@ -21,7 +21,19 @@
           <w:szCs w:val="24"/>
           <w:u w:val="single"/>
         </w:rPr>
-        <w:t>CSC420 Homework 1</w:t>
+        <w:t xml:space="preserve">CSC411 </w:t>
+      </w:r>
+      <w:bookmarkStart w:id="0" w:name="_GoBack"/>
+      <w:bookmarkEnd w:id="0"/>
+      <w:r>
+        <w:rPr>
+          <w:rFonts w:ascii="Times New Roman" w:hAnsi="Times New Roman" w:cs="Times New Roman"/>
+          <w:b/>
+          <w:sz w:val="24"/>
+          <w:szCs w:val="24"/>
+          <w:u w:val="single"/>
+        </w:rPr>
+        <w:t>Homework 1</w:t>
       </w:r>
     </w:p>
     <w:p>
@@ -2038,18 +2050,8 @@
           <w:sz w:val="24"/>
           <w:szCs w:val="24"/>
         </w:rPr>
-        <w:t xml:space="preserve">Creating an equation </w:t>
+        <w:t xml:space="preserve">Creating an equation for </w:t>
       </w:r>
-      <w:proofErr w:type="gramStart"/>
-      <w:r>
-        <w:rPr>
-          <w:rFonts w:ascii="Times New Roman" w:eastAsiaTheme="minorEastAsia" w:hAnsi="Times New Roman" w:cs="Times New Roman"/>
-          <w:sz w:val="24"/>
-          <w:szCs w:val="24"/>
-        </w:rPr>
-        <w:t xml:space="preserve">for </w:t>
-      </w:r>
-      <w:proofErr w:type="gramEnd"/>
       <m:oMath>
         <m:r>
           <w:rPr>
@@ -2068,23 +2070,13 @@
         </w:rPr>
         <w:t>’s n-</w:t>
       </w:r>
-      <w:proofErr w:type="spellStart"/>
       <w:r>
         <w:rPr>
           <w:rFonts w:ascii="Times New Roman" w:eastAsiaTheme="minorEastAsia" w:hAnsi="Times New Roman" w:cs="Times New Roman"/>
           <w:sz w:val="24"/>
           <w:szCs w:val="24"/>
         </w:rPr>
-        <w:t>th</w:t>
-      </w:r>
-      <w:proofErr w:type="spellEnd"/>
-      <w:r>
-        <w:rPr>
-          <w:rFonts w:ascii="Times New Roman" w:eastAsiaTheme="minorEastAsia" w:hAnsi="Times New Roman" w:cs="Times New Roman"/>
-          <w:sz w:val="24"/>
-          <w:szCs w:val="24"/>
-        </w:rPr>
-        <w:t xml:space="preserve"> moment about 0 (</w:t>
+        <w:t>th moment about 0 (</w:t>
       </w:r>
       <m:oMath>
         <m:r>
@@ -8154,18 +8146,8 @@
           <w:sz w:val="24"/>
           <w:szCs w:val="24"/>
         </w:rPr>
-        <w:t xml:space="preserve"> </w:t>
+        <w:t xml:space="preserve"> and </w:t>
       </w:r>
-      <w:proofErr w:type="gramStart"/>
-      <w:r>
-        <w:rPr>
-          <w:rFonts w:ascii="Times New Roman" w:eastAsiaTheme="minorEastAsia" w:hAnsi="Times New Roman" w:cs="Times New Roman"/>
-          <w:sz w:val="24"/>
-          <w:szCs w:val="24"/>
-        </w:rPr>
-        <w:t xml:space="preserve">and </w:t>
-      </w:r>
-      <w:proofErr w:type="gramEnd"/>
       <m:oMath>
         <m:sSub>
           <m:sSubPr>
@@ -9412,18 +9394,8 @@
           <w:sz w:val="24"/>
           <w:szCs w:val="24"/>
         </w:rPr>
-        <w:t xml:space="preserve"> is independent of its peers (i.e</w:t>
+        <w:t xml:space="preserve"> is independent of its peers (i.e. </w:t>
       </w:r>
-      <w:proofErr w:type="gramStart"/>
-      <w:r>
-        <w:rPr>
-          <w:rFonts w:ascii="Times New Roman" w:eastAsiaTheme="minorEastAsia" w:hAnsi="Times New Roman" w:cs="Times New Roman"/>
-          <w:sz w:val="24"/>
-          <w:szCs w:val="24"/>
-        </w:rPr>
-        <w:t xml:space="preserve">. </w:t>
-      </w:r>
-      <w:proofErr w:type="gramEnd"/>
       <m:oMath>
         <m:r>
           <w:rPr>
@@ -9912,18 +9884,8 @@
           <w:sz w:val="24"/>
           <w:szCs w:val="24"/>
         </w:rPr>
-        <w:t xml:space="preserve"> is distributed identically, we can turn the above summation into a multiplication </w:t>
+        <w:t xml:space="preserve"> is distributed identically, we can turn the above summation into a multiplication of </w:t>
       </w:r>
-      <w:proofErr w:type="gramStart"/>
-      <w:r>
-        <w:rPr>
-          <w:rFonts w:ascii="Times New Roman" w:eastAsiaTheme="minorEastAsia" w:hAnsi="Times New Roman" w:cs="Times New Roman"/>
-          <w:sz w:val="24"/>
-          <w:szCs w:val="24"/>
-        </w:rPr>
-        <w:t xml:space="preserve">of </w:t>
-      </w:r>
-      <w:proofErr w:type="gramEnd"/>
       <m:oMath>
         <m:r>
           <w:rPr>
@@ -10469,27 +10431,7 @@
           <w:sz w:val="24"/>
           <w:szCs w:val="24"/>
         </w:rPr>
-        <w:t xml:space="preserve">Question 2b: Output of </w:t>
-      </w:r>
-      <w:proofErr w:type="spellStart"/>
-      <w:r>
-        <w:rPr>
-          <w:rFonts w:ascii="Times New Roman" w:hAnsi="Times New Roman" w:cs="Times New Roman"/>
-          <w:b/>
-          <w:sz w:val="24"/>
-          <w:szCs w:val="24"/>
-        </w:rPr>
-        <w:t>select_model</w:t>
-      </w:r>
-      <w:proofErr w:type="spellEnd"/>
-      <w:r>
-        <w:rPr>
-          <w:rFonts w:ascii="Times New Roman" w:hAnsi="Times New Roman" w:cs="Times New Roman"/>
-          <w:b/>
-          <w:sz w:val="24"/>
-          <w:szCs w:val="24"/>
-        </w:rPr>
-        <w:t xml:space="preserve"> (tested over both criteria, and depths 2-6, inclusive)</w:t>
+        <w:t>Question 2b: Output of select_model (tested over both criteria, and depths 2-6, inclusive)</w:t>
       </w:r>
     </w:p>
     <w:tbl>
@@ -10605,25 +10547,7 @@
                 <w:sz w:val="24"/>
                 <w:szCs w:val="24"/>
               </w:rPr>
-              <w:t>Model(depth=2, criteria=</w:t>
-            </w:r>
-            <w:proofErr w:type="spellStart"/>
-            <w:r>
-              <w:rPr>
-                <w:rFonts w:ascii="Times New Roman" w:eastAsiaTheme="minorEastAsia" w:hAnsi="Times New Roman" w:cs="Times New Roman"/>
-                <w:sz w:val="24"/>
-                <w:szCs w:val="24"/>
-              </w:rPr>
-              <w:t>gini</w:t>
-            </w:r>
-            <w:proofErr w:type="spellEnd"/>
-            <w:r>
-              <w:rPr>
-                <w:rFonts w:ascii="Times New Roman" w:eastAsiaTheme="minorEastAsia" w:hAnsi="Times New Roman" w:cs="Times New Roman"/>
-                <w:sz w:val="24"/>
-                <w:szCs w:val="24"/>
-              </w:rPr>
-              <w:t>): score = 0.7040816326530612</w:t>
+              <w:t>Model(depth=2, criteria=gini): score = 0.7040816326530612</w:t>
             </w:r>
           </w:p>
           <w:p>
@@ -10640,25 +10564,7 @@
                 <w:sz w:val="24"/>
                 <w:szCs w:val="24"/>
               </w:rPr>
-              <w:t>Model(depth=3, criteria=</w:t>
-            </w:r>
-            <w:proofErr w:type="spellStart"/>
-            <w:r>
-              <w:rPr>
-                <w:rFonts w:ascii="Times New Roman" w:eastAsiaTheme="minorEastAsia" w:hAnsi="Times New Roman" w:cs="Times New Roman"/>
-                <w:sz w:val="24"/>
-                <w:szCs w:val="24"/>
-              </w:rPr>
-              <w:t>gini</w:t>
-            </w:r>
-            <w:proofErr w:type="spellEnd"/>
-            <w:r>
-              <w:rPr>
-                <w:rFonts w:ascii="Times New Roman" w:eastAsiaTheme="minorEastAsia" w:hAnsi="Times New Roman" w:cs="Times New Roman"/>
-                <w:sz w:val="24"/>
-                <w:szCs w:val="24"/>
-              </w:rPr>
-              <w:t>): score = 0.7040816326530612</w:t>
+              <w:t>Model(depth=3, criteria=gini): score = 0.7040816326530612</w:t>
             </w:r>
           </w:p>
           <w:p>
@@ -10675,25 +10581,7 @@
                 <w:sz w:val="24"/>
                 <w:szCs w:val="24"/>
               </w:rPr>
-              <w:t>Model(depth=4, criteria=</w:t>
-            </w:r>
-            <w:proofErr w:type="spellStart"/>
-            <w:r>
-              <w:rPr>
-                <w:rFonts w:ascii="Times New Roman" w:eastAsiaTheme="minorEastAsia" w:hAnsi="Times New Roman" w:cs="Times New Roman"/>
-                <w:sz w:val="24"/>
-                <w:szCs w:val="24"/>
-              </w:rPr>
-              <w:t>gini</w:t>
-            </w:r>
-            <w:proofErr w:type="spellEnd"/>
-            <w:r>
-              <w:rPr>
-                <w:rFonts w:ascii="Times New Roman" w:eastAsiaTheme="minorEastAsia" w:hAnsi="Times New Roman" w:cs="Times New Roman"/>
-                <w:sz w:val="24"/>
-                <w:szCs w:val="24"/>
-              </w:rPr>
-              <w:t>): score = 0.7040816326530612</w:t>
+              <w:t>Model(depth=4, criteria=gini): score = 0.7040816326530612</w:t>
             </w:r>
           </w:p>
           <w:p>
@@ -10710,25 +10598,7 @@
                 <w:sz w:val="24"/>
                 <w:szCs w:val="24"/>
               </w:rPr>
-              <w:t>Model(depth=5, criteria=</w:t>
-            </w:r>
-            <w:proofErr w:type="spellStart"/>
-            <w:r>
-              <w:rPr>
-                <w:rFonts w:ascii="Times New Roman" w:eastAsiaTheme="minorEastAsia" w:hAnsi="Times New Roman" w:cs="Times New Roman"/>
-                <w:sz w:val="24"/>
-                <w:szCs w:val="24"/>
-              </w:rPr>
-              <w:t>gini</w:t>
-            </w:r>
-            <w:proofErr w:type="spellEnd"/>
-            <w:r>
-              <w:rPr>
-                <w:rFonts w:ascii="Times New Roman" w:eastAsiaTheme="minorEastAsia" w:hAnsi="Times New Roman" w:cs="Times New Roman"/>
-                <w:sz w:val="24"/>
-                <w:szCs w:val="24"/>
-              </w:rPr>
-              <w:t>): score = 0.6877551020408164</w:t>
+              <w:t>Model(depth=5, criteria=gini): score = 0.6877551020408164</w:t>
             </w:r>
           </w:p>
           <w:p>
@@ -10745,25 +10615,7 @@
                 <w:sz w:val="24"/>
                 <w:szCs w:val="24"/>
               </w:rPr>
-              <w:t>Model(depth=6, criteria=</w:t>
-            </w:r>
-            <w:proofErr w:type="spellStart"/>
-            <w:r>
-              <w:rPr>
-                <w:rFonts w:ascii="Times New Roman" w:eastAsiaTheme="minorEastAsia" w:hAnsi="Times New Roman" w:cs="Times New Roman"/>
-                <w:sz w:val="24"/>
-                <w:szCs w:val="24"/>
-              </w:rPr>
-              <w:t>gini</w:t>
-            </w:r>
-            <w:proofErr w:type="spellEnd"/>
-            <w:r>
-              <w:rPr>
-                <w:rFonts w:ascii="Times New Roman" w:eastAsiaTheme="minorEastAsia" w:hAnsi="Times New Roman" w:cs="Times New Roman"/>
-                <w:sz w:val="24"/>
-                <w:szCs w:val="24"/>
-              </w:rPr>
-              <w:t>): score = 0.7</w:t>
+              <w:t>Model(depth=6, criteria=gini): score = 0.7</w:t>
             </w:r>
           </w:p>
         </w:tc>
@@ -10777,8 +10629,6 @@
           <w:szCs w:val="24"/>
         </w:rPr>
       </w:pPr>
-      <w:bookmarkStart w:id="0" w:name="_GoBack"/>
-      <w:bookmarkEnd w:id="0"/>
     </w:p>
     <w:p>
       <w:pPr>
@@ -10865,19 +10715,8 @@
           <w:sz w:val="24"/>
           <w:szCs w:val="24"/>
         </w:rPr>
-        <w:t xml:space="preserve">Question 2d: Output from </w:t>
+        <w:t>Question 2d: Output from compute_information_gain</w:t>
       </w:r>
-      <w:proofErr w:type="spellStart"/>
-      <w:r>
-        <w:rPr>
-          <w:rFonts w:ascii="Times New Roman" w:eastAsiaTheme="minorEastAsia" w:hAnsi="Times New Roman" w:cs="Times New Roman"/>
-          <w:b/>
-          <w:sz w:val="24"/>
-          <w:szCs w:val="24"/>
-        </w:rPr>
-        <w:t>compute_information_gain</w:t>
-      </w:r>
-      <w:proofErr w:type="spellEnd"/>
     </w:p>
     <w:p>
       <w:pPr>
@@ -10893,25 +10732,7 @@
           <w:sz w:val="24"/>
           <w:szCs w:val="24"/>
         </w:rPr>
-        <w:t>Bolded is the topmost label (“</w:t>
-      </w:r>
-      <w:proofErr w:type="spellStart"/>
-      <w:r>
-        <w:rPr>
-          <w:rFonts w:ascii="Times New Roman" w:eastAsiaTheme="minorEastAsia" w:hAnsi="Times New Roman" w:cs="Times New Roman"/>
-          <w:sz w:val="24"/>
-          <w:szCs w:val="24"/>
-        </w:rPr>
-        <w:t>donald</w:t>
-      </w:r>
-      <w:proofErr w:type="spellEnd"/>
-      <w:r>
-        <w:rPr>
-          <w:rFonts w:ascii="Times New Roman" w:eastAsiaTheme="minorEastAsia" w:hAnsi="Times New Roman" w:cs="Times New Roman"/>
-          <w:sz w:val="24"/>
-          <w:szCs w:val="24"/>
-        </w:rPr>
-        <w:t>”)</w:t>
+        <w:t>Bolded is the topmost label (“donald”)</w:t>
       </w:r>
     </w:p>
     <w:tbl>
@@ -10944,27 +10765,7 @@
                 <w:sz w:val="24"/>
                 <w:szCs w:val="24"/>
               </w:rPr>
-              <w:t xml:space="preserve">Information Gain in Label by splitting on </w:t>
-            </w:r>
-            <w:proofErr w:type="spellStart"/>
-            <w:r>
-              <w:rPr>
-                <w:rFonts w:ascii="Times New Roman" w:eastAsiaTheme="minorEastAsia" w:hAnsi="Times New Roman" w:cs="Times New Roman"/>
-                <w:b/>
-                <w:sz w:val="24"/>
-                <w:szCs w:val="24"/>
-              </w:rPr>
-              <w:t>donald</w:t>
-            </w:r>
-            <w:proofErr w:type="spellEnd"/>
-            <w:r>
-              <w:rPr>
-                <w:rFonts w:ascii="Times New Roman" w:eastAsiaTheme="minorEastAsia" w:hAnsi="Times New Roman" w:cs="Times New Roman"/>
-                <w:b/>
-                <w:sz w:val="24"/>
-                <w:szCs w:val="24"/>
-              </w:rPr>
-              <w:t>: 0.03412305015881989</w:t>
+              <w:t>Information Gain in Label by splitting on donald: 0.03412305015881989</w:t>
             </w:r>
           </w:p>
           <w:p>
@@ -10981,25 +10782,7 @@
                 <w:sz w:val="24"/>
                 <w:szCs w:val="24"/>
               </w:rPr>
-              <w:t xml:space="preserve">Information Gain in Label by splitting on </w:t>
-            </w:r>
-            <w:proofErr w:type="spellStart"/>
-            <w:r>
-              <w:rPr>
-                <w:rFonts w:ascii="Times New Roman" w:eastAsiaTheme="minorEastAsia" w:hAnsi="Times New Roman" w:cs="Times New Roman"/>
-                <w:sz w:val="24"/>
-                <w:szCs w:val="24"/>
-              </w:rPr>
-              <w:t>hillary</w:t>
-            </w:r>
-            <w:proofErr w:type="spellEnd"/>
-            <w:r>
-              <w:rPr>
-                <w:rFonts w:ascii="Times New Roman" w:eastAsiaTheme="minorEastAsia" w:hAnsi="Times New Roman" w:cs="Times New Roman"/>
-                <w:sz w:val="24"/>
-                <w:szCs w:val="24"/>
-              </w:rPr>
-              <w:t>: 0.026697700148983317</w:t>
+              <w:t>Information Gain in Label by splitting on hillary: 0.026697700148983317</w:t>
             </w:r>
           </w:p>
           <w:p>
@@ -11016,25 +10799,7 @@
                 <w:sz w:val="24"/>
                 <w:szCs w:val="24"/>
               </w:rPr>
-              <w:t xml:space="preserve">Information Gain in Label by splitting on </w:t>
-            </w:r>
-            <w:proofErr w:type="spellStart"/>
-            <w:r>
-              <w:rPr>
-                <w:rFonts w:ascii="Times New Roman" w:eastAsiaTheme="minorEastAsia" w:hAnsi="Times New Roman" w:cs="Times New Roman"/>
-                <w:sz w:val="24"/>
-                <w:szCs w:val="24"/>
-              </w:rPr>
-              <w:t>clinton</w:t>
-            </w:r>
-            <w:proofErr w:type="spellEnd"/>
-            <w:r>
-              <w:rPr>
-                <w:rFonts w:ascii="Times New Roman" w:eastAsiaTheme="minorEastAsia" w:hAnsi="Times New Roman" w:cs="Times New Roman"/>
-                <w:sz w:val="24"/>
-                <w:szCs w:val="24"/>
-              </w:rPr>
-              <w:t>: 0.007298694213891288</w:t>
+              <w:t>Information Gain in Label by splitting on clinton: 0.007298694213891288</w:t>
             </w:r>
           </w:p>
           <w:p>
@@ -11051,25 +10816,7 @@
                 <w:sz w:val="24"/>
                 <w:szCs w:val="24"/>
               </w:rPr>
-              <w:t xml:space="preserve">Information Gain in Label by splitting on </w:t>
-            </w:r>
-            <w:proofErr w:type="spellStart"/>
-            <w:r>
-              <w:rPr>
-                <w:rFonts w:ascii="Times New Roman" w:eastAsiaTheme="minorEastAsia" w:hAnsi="Times New Roman" w:cs="Times New Roman"/>
-                <w:sz w:val="24"/>
-                <w:szCs w:val="24"/>
-              </w:rPr>
-              <w:t>korea</w:t>
-            </w:r>
-            <w:proofErr w:type="spellEnd"/>
-            <w:r>
-              <w:rPr>
-                <w:rFonts w:ascii="Times New Roman" w:eastAsiaTheme="minorEastAsia" w:hAnsi="Times New Roman" w:cs="Times New Roman"/>
-                <w:sz w:val="24"/>
-                <w:szCs w:val="24"/>
-              </w:rPr>
-              <w:t>: 0.011570446505243082</w:t>
+              <w:t>Information Gain in Label by splitting on korea: 0.011570446505243082</w:t>
             </w:r>
           </w:p>
           <w:p>
@@ -11086,25 +10833,7 @@
                 <w:sz w:val="24"/>
                 <w:szCs w:val="24"/>
               </w:rPr>
-              <w:t xml:space="preserve">Information Gain in Label by splitting on </w:t>
-            </w:r>
-            <w:proofErr w:type="spellStart"/>
-            <w:r>
-              <w:rPr>
-                <w:rFonts w:ascii="Times New Roman" w:eastAsiaTheme="minorEastAsia" w:hAnsi="Times New Roman" w:cs="Times New Roman"/>
-                <w:sz w:val="24"/>
-                <w:szCs w:val="24"/>
-              </w:rPr>
-              <w:t>america</w:t>
-            </w:r>
-            <w:proofErr w:type="spellEnd"/>
-            <w:r>
-              <w:rPr>
-                <w:rFonts w:ascii="Times New Roman" w:eastAsiaTheme="minorEastAsia" w:hAnsi="Times New Roman" w:cs="Times New Roman"/>
-                <w:sz w:val="24"/>
-                <w:szCs w:val="24"/>
-              </w:rPr>
-              <w:t>: 0.00849756958300818</w:t>
+              <w:t>Information Gain in Label by splitting on america: 0.00849756958300818</w:t>
             </w:r>
           </w:p>
           <w:p>
@@ -11121,25 +10850,7 @@
                 <w:sz w:val="24"/>
                 <w:szCs w:val="24"/>
               </w:rPr>
-              <w:t xml:space="preserve">Information Gain in Label by splitting on </w:t>
-            </w:r>
-            <w:proofErr w:type="spellStart"/>
-            <w:r>
-              <w:rPr>
-                <w:rFonts w:ascii="Times New Roman" w:eastAsiaTheme="minorEastAsia" w:hAnsi="Times New Roman" w:cs="Times New Roman"/>
-                <w:sz w:val="24"/>
-                <w:szCs w:val="24"/>
-              </w:rPr>
-              <w:t>putin</w:t>
-            </w:r>
-            <w:proofErr w:type="spellEnd"/>
-            <w:r>
-              <w:rPr>
-                <w:rFonts w:ascii="Times New Roman" w:eastAsiaTheme="minorEastAsia" w:hAnsi="Times New Roman" w:cs="Times New Roman"/>
-                <w:sz w:val="24"/>
-                <w:szCs w:val="24"/>
-              </w:rPr>
-              <w:t>: 0.0017367934909430227</w:t>
+              <w:t>Information Gain in Label by splitting on putin: 0.0017367934909430227</w:t>
             </w:r>
           </w:p>
         </w:tc>
@@ -11308,7 +11019,7 @@
         <w:sz w:val="24"/>
         <w:szCs w:val="24"/>
       </w:rPr>
-      <w:t>2018-09-26</w:t>
+      <w:t>2018-09-29</w:t>
     </w:r>
     <w:r>
       <w:rPr>
@@ -12309,7 +12020,7 @@
 </file>
 
 <file path=customXml/itemProps1.xml><?xml version="1.0" encoding="utf-8"?>
-<ds:datastoreItem xmlns:ds="http://schemas.openxmlformats.org/officeDocument/2006/customXml" ds:itemID="{3E9948B7-E376-42E3-B3C4-559623376445}">
+<ds:datastoreItem xmlns:ds="http://schemas.openxmlformats.org/officeDocument/2006/customXml" ds:itemID="{150EEF07-43BA-4FBB-86CF-F800FB3C8826}">
   <ds:schemaRefs>
     <ds:schemaRef ds:uri="http://schemas.openxmlformats.org/officeDocument/2006/bibliography"/>
   </ds:schemaRefs>
